--- a/Setup & Analysis/Student's Agreement.docx
+++ b/Setup & Analysis/Student's Agreement.docx
@@ -6,8 +6,6 @@
       <w:pPr>
         <w:pStyle w:val="Body"/>
       </w:pPr>
-      <w:bookmarkStart w:id="0" w:name="_GoBack"/>
-      <w:bookmarkEnd w:id="0"/>
       <w:r>
         <w:rPr>
           <w:noProof/>
@@ -1044,7 +1042,7 @@
           <w:rFonts w:ascii="Avenir LT Std 45 Book" w:hAnsi="Avenir LT Std 45 Book"/>
         </w:rPr>
       </w:pPr>
-      <w:bookmarkStart w:id="1" w:name="_Toc"/>
+      <w:bookmarkStart w:id="0" w:name="_Toc"/>
       <w:r>
         <w:rPr>
           <w:rFonts w:ascii="Avenir LT Std 45 Book" w:eastAsia="Arial Unicode MS" w:hAnsi="Avenir LT Std 45 Book" w:cs="Arial Unicode MS"/>
@@ -1053,7 +1051,7 @@
         <w:lastRenderedPageBreak/>
         <w:t>3.1 - Dates</w:t>
       </w:r>
-      <w:bookmarkEnd w:id="1"/>
+      <w:bookmarkEnd w:id="0"/>
     </w:p>
     <w:p>
       <w:pPr>
@@ -1662,7 +1660,7 @@
           <w:rFonts w:ascii="Avenir LT Std 45 Book" w:hAnsi="Avenir LT Std 45 Book"/>
         </w:rPr>
       </w:pPr>
-      <w:bookmarkStart w:id="2" w:name="_Toc1"/>
+      <w:bookmarkStart w:id="1" w:name="_Toc1"/>
       <w:r>
         <w:rPr>
           <w:rFonts w:ascii="Avenir LT Std 45 Book" w:eastAsia="Arial Unicode MS" w:hAnsi="Avenir LT Std 45 Book" w:cs="Arial Unicode MS"/>
@@ -1670,7 +1668,7 @@
         </w:rPr>
         <w:t xml:space="preserve">3.2 - Authenticity </w:t>
       </w:r>
-      <w:bookmarkEnd w:id="2"/>
+      <w:bookmarkEnd w:id="1"/>
     </w:p>
     <w:p>
       <w:pPr>
@@ -2041,7 +2039,7 @@
           <w:rFonts w:ascii="Avenir LT Std 45 Book" w:hAnsi="Avenir LT Std 45 Book"/>
         </w:rPr>
       </w:pPr>
-      <w:bookmarkStart w:id="3" w:name="_Toc2"/>
+      <w:bookmarkStart w:id="2" w:name="_Toc2"/>
       <w:r>
         <w:rPr>
           <w:rFonts w:ascii="Avenir LT Std 45 Book" w:eastAsia="Arial Unicode MS" w:hAnsi="Avenir LT Std 45 Book" w:cs="Arial Unicode MS"/>
@@ -2050,7 +2048,7 @@
         <w:lastRenderedPageBreak/>
         <w:t xml:space="preserve">3.3 - Bibliography </w:t>
       </w:r>
-      <w:bookmarkEnd w:id="3"/>
+      <w:bookmarkEnd w:id="2"/>
     </w:p>
     <w:p>
       <w:pPr>
@@ -2136,7 +2134,7 @@
           <w:rFonts w:ascii="Avenir LT Std 45 Book" w:hAnsi="Avenir LT Std 45 Book"/>
         </w:rPr>
       </w:pPr>
-      <w:bookmarkStart w:id="4" w:name="_Toc3"/>
+      <w:bookmarkStart w:id="3" w:name="_Toc3"/>
       <w:r>
         <w:rPr>
           <w:rFonts w:ascii="Avenir LT Std 45 Book" w:eastAsia="Arial Unicode MS" w:hAnsi="Avenir LT Std 45 Book" w:cs="Arial Unicode MS"/>
@@ -2144,7 +2142,7 @@
         </w:rPr>
         <w:t>3.4 - Project Brief Work Log</w:t>
       </w:r>
-      <w:bookmarkEnd w:id="4"/>
+      <w:bookmarkEnd w:id="3"/>
     </w:p>
     <w:tbl>
       <w:tblPr>
@@ -2954,7 +2952,12 @@
       </w:pPr>
     </w:p>
     <w:sectPr>
-      <w:footerReference w:type="default" r:id="rId9"/>
+      <w:headerReference w:type="even" r:id="rId9"/>
+      <w:headerReference w:type="default" r:id="rId10"/>
+      <w:footerReference w:type="even" r:id="rId11"/>
+      <w:footerReference w:type="default" r:id="rId12"/>
+      <w:headerReference w:type="first" r:id="rId13"/>
+      <w:footerReference w:type="first" r:id="rId14"/>
       <w:pgSz w:w="11906" w:h="16838"/>
       <w:pgMar w:top="1134" w:right="1134" w:bottom="1134" w:left="1134" w:header="709" w:footer="850" w:gutter="0"/>
       <w:pgNumType w:start="1"/>
@@ -2985,6 +2988,16 @@
 </file>
 
 <file path=word/footer1.xml><?xml version="1.0" encoding="utf-8"?>
+<w:ftr xmlns:wpc="http://schemas.microsoft.com/office/word/2010/wordprocessingCanvas" xmlns:cx="http://schemas.microsoft.com/office/drawing/2014/chartex" xmlns:cx1="http://schemas.microsoft.com/office/drawing/2015/9/8/chartex" xmlns:cx2="http://schemas.microsoft.com/office/drawing/2015/10/21/chartex" xmlns:cx3="http://schemas.microsoft.com/office/drawing/2016/5/9/chartex" xmlns:cx4="http://schemas.microsoft.com/office/drawing/2016/5/10/chartex" xmlns:cx5="http://schemas.microsoft.com/office/drawing/2016/5/11/chartex" xmlns:cx6="http://schemas.microsoft.com/office/drawing/2016/5/12/chartex" xmlns:cx7="http://schemas.microsoft.com/office/drawing/2016/5/13/chartex" xmlns:cx8="http://schemas.microsoft.com/office/drawing/2016/5/14/chartex" xmlns:mc="http://schemas.openxmlformats.org/markup-compatibility/2006" xmlns:aink="http://schemas.microsoft.com/office/drawing/2016/ink" xmlns:am3d="http://schemas.microsoft.com/office/drawing/2017/model3d" xmlns:o="urn:schemas-microsoft-com:office:office" xmlns:r="http://schemas.openxmlformats.org/officeDocument/2006/relationships" xmlns:m="http://schemas.openxmlformats.org/officeDocument/2006/math" xmlns:v="urn:schemas-microsoft-com:vml" xmlns:wp14="http://schemas.microsoft.com/office/word/2010/wordprocessingDrawing" xmlns:wp="http://schemas.openxmlformats.org/drawingml/2006/wordprocessingDrawing" xmlns:w10="urn:schemas-microsoft-com:office:word" xmlns:w="http://schemas.openxmlformats.org/wordprocessingml/2006/main" xmlns:w14="http://schemas.microsoft.com/office/word/2010/wordml" xmlns:w15="http://schemas.microsoft.com/office/word/2012/wordml" xmlns:w16cid="http://schemas.microsoft.com/office/word/2016/wordml/cid" xmlns:w16se="http://schemas.microsoft.com/office/word/2015/wordml/symex" xmlns:wpg="http://schemas.microsoft.com/office/word/2010/wordprocessingGroup" xmlns:wpi="http://schemas.microsoft.com/office/word/2010/wordprocessingInk" xmlns:wne="http://schemas.microsoft.com/office/word/2006/wordml" xmlns:wps="http://schemas.microsoft.com/office/word/2010/wordprocessingShape" mc:Ignorable="w14 w15 w16se w16cid wp14">
+  <w:p>
+    <w:pPr>
+      <w:pStyle w:val="Footer"/>
+    </w:pPr>
+  </w:p>
+</w:ftr>
+</file>
+
+<file path=word/footer2.xml><?xml version="1.0" encoding="utf-8"?>
 <w:ftr xmlns:wpc="http://schemas.microsoft.com/office/word/2010/wordprocessingCanvas" xmlns:cx="http://schemas.microsoft.com/office/drawing/2014/chartex" xmlns:cx1="http://schemas.microsoft.com/office/drawing/2015/9/8/chartex" xmlns:cx2="http://schemas.microsoft.com/office/drawing/2015/10/21/chartex" xmlns:cx3="http://schemas.microsoft.com/office/drawing/2016/5/9/chartex" xmlns:cx4="http://schemas.microsoft.com/office/drawing/2016/5/10/chartex" xmlns:cx5="http://schemas.microsoft.com/office/drawing/2016/5/11/chartex" xmlns:cx6="http://schemas.microsoft.com/office/drawing/2016/5/12/chartex" xmlns:cx7="http://schemas.microsoft.com/office/drawing/2016/5/13/chartex" xmlns:cx8="http://schemas.microsoft.com/office/drawing/2016/5/14/chartex" xmlns:mc="http://schemas.openxmlformats.org/markup-compatibility/2006" xmlns:aink="http://schemas.microsoft.com/office/drawing/2016/ink" xmlns:am3d="http://schemas.microsoft.com/office/drawing/2017/model3d" xmlns:o="urn:schemas-microsoft-com:office:office" xmlns:r="http://schemas.openxmlformats.org/officeDocument/2006/relationships" xmlns:m="http://schemas.openxmlformats.org/officeDocument/2006/math" xmlns:v="urn:schemas-microsoft-com:vml" xmlns:wp14="http://schemas.microsoft.com/office/word/2010/wordprocessingDrawing" xmlns:wp="http://schemas.openxmlformats.org/drawingml/2006/wordprocessingDrawing" xmlns:w10="urn:schemas-microsoft-com:office:word" xmlns:w="http://schemas.openxmlformats.org/wordprocessingml/2006/main" xmlns:w14="http://schemas.microsoft.com/office/word/2010/wordml" xmlns:w15="http://schemas.microsoft.com/office/word/2012/wordml" xmlns:w16cid="http://schemas.microsoft.com/office/word/2016/wordml/cid" xmlns:w16se="http://schemas.microsoft.com/office/word/2015/wordml/symex" xmlns:wpg="http://schemas.microsoft.com/office/word/2010/wordprocessingGroup" xmlns:wpi="http://schemas.microsoft.com/office/word/2010/wordprocessingInk" xmlns:wne="http://schemas.microsoft.com/office/word/2006/wordml" xmlns:wps="http://schemas.microsoft.com/office/word/2010/wordprocessingShape" mc:Ignorable="w14 w15 w16se w16cid wp14">
   <w:p>
     <w:pPr>
@@ -3003,7 +3016,27 @@
       <w:rPr>
         <w:rFonts w:ascii="Avenir LT Std 45 Book" w:hAnsi="Avenir LT Std 45 Book"/>
       </w:rPr>
-      <w:t>Copyright © 2017 By Aidan Marshall</w:t>
+      <w:t xml:space="preserve">Copyright © </w:t>
+    </w:r>
+    <w:r>
+      <w:rPr>
+        <w:rFonts w:ascii="Avenir LT Std 45 Book" w:hAnsi="Avenir LT Std 45 Book"/>
+      </w:rPr>
+      <w:t>201</w:t>
+    </w:r>
+    <w:r>
+      <w:rPr>
+        <w:rFonts w:ascii="Avenir LT Std 45 Book" w:hAnsi="Avenir LT Std 45 Book"/>
+      </w:rPr>
+      <w:t>8</w:t>
+    </w:r>
+    <w:bookmarkStart w:id="4" w:name="_GoBack"/>
+    <w:bookmarkEnd w:id="4"/>
+    <w:r>
+      <w:rPr>
+        <w:rFonts w:ascii="Avenir LT Std 45 Book" w:hAnsi="Avenir LT Std 45 Book"/>
+      </w:rPr>
+      <w:t xml:space="preserve"> By Aidan Marshall</w:t>
     </w:r>
     <w:r>
       <w:rPr>
@@ -3057,6 +3090,16 @@
 </w:ftr>
 </file>
 
+<file path=word/footer3.xml><?xml version="1.0" encoding="utf-8"?>
+<w:ftr xmlns:wpc="http://schemas.microsoft.com/office/word/2010/wordprocessingCanvas" xmlns:cx="http://schemas.microsoft.com/office/drawing/2014/chartex" xmlns:cx1="http://schemas.microsoft.com/office/drawing/2015/9/8/chartex" xmlns:cx2="http://schemas.microsoft.com/office/drawing/2015/10/21/chartex" xmlns:cx3="http://schemas.microsoft.com/office/drawing/2016/5/9/chartex" xmlns:cx4="http://schemas.microsoft.com/office/drawing/2016/5/10/chartex" xmlns:cx5="http://schemas.microsoft.com/office/drawing/2016/5/11/chartex" xmlns:cx6="http://schemas.microsoft.com/office/drawing/2016/5/12/chartex" xmlns:cx7="http://schemas.microsoft.com/office/drawing/2016/5/13/chartex" xmlns:cx8="http://schemas.microsoft.com/office/drawing/2016/5/14/chartex" xmlns:mc="http://schemas.openxmlformats.org/markup-compatibility/2006" xmlns:aink="http://schemas.microsoft.com/office/drawing/2016/ink" xmlns:am3d="http://schemas.microsoft.com/office/drawing/2017/model3d" xmlns:o="urn:schemas-microsoft-com:office:office" xmlns:r="http://schemas.openxmlformats.org/officeDocument/2006/relationships" xmlns:m="http://schemas.openxmlformats.org/officeDocument/2006/math" xmlns:v="urn:schemas-microsoft-com:vml" xmlns:wp14="http://schemas.microsoft.com/office/word/2010/wordprocessingDrawing" xmlns:wp="http://schemas.openxmlformats.org/drawingml/2006/wordprocessingDrawing" xmlns:w10="urn:schemas-microsoft-com:office:word" xmlns:w="http://schemas.openxmlformats.org/wordprocessingml/2006/main" xmlns:w14="http://schemas.microsoft.com/office/word/2010/wordml" xmlns:w15="http://schemas.microsoft.com/office/word/2012/wordml" xmlns:w16cid="http://schemas.microsoft.com/office/word/2016/wordml/cid" xmlns:w16se="http://schemas.microsoft.com/office/word/2015/wordml/symex" xmlns:wpg="http://schemas.microsoft.com/office/word/2010/wordprocessingGroup" xmlns:wpi="http://schemas.microsoft.com/office/word/2010/wordprocessingInk" xmlns:wne="http://schemas.microsoft.com/office/word/2006/wordml" xmlns:wps="http://schemas.microsoft.com/office/word/2010/wordprocessingShape" mc:Ignorable="w14 w15 w16se w16cid wp14">
+  <w:p>
+    <w:pPr>
+      <w:pStyle w:val="Footer"/>
+    </w:pPr>
+  </w:p>
+</w:ftr>
+</file>
+
 <file path=word/footnotes.xml><?xml version="1.0" encoding="utf-8"?>
 <w:footnotes xmlns:wpc="http://schemas.microsoft.com/office/word/2010/wordprocessingCanvas" xmlns:cx="http://schemas.microsoft.com/office/drawing/2014/chartex" xmlns:cx1="http://schemas.microsoft.com/office/drawing/2015/9/8/chartex" xmlns:cx2="http://schemas.microsoft.com/office/drawing/2015/10/21/chartex" xmlns:cx3="http://schemas.microsoft.com/office/drawing/2016/5/9/chartex" xmlns:cx4="http://schemas.microsoft.com/office/drawing/2016/5/10/chartex" xmlns:cx5="http://schemas.microsoft.com/office/drawing/2016/5/11/chartex" xmlns:cx6="http://schemas.microsoft.com/office/drawing/2016/5/12/chartex" xmlns:cx7="http://schemas.microsoft.com/office/drawing/2016/5/13/chartex" xmlns:cx8="http://schemas.microsoft.com/office/drawing/2016/5/14/chartex" xmlns:mc="http://schemas.openxmlformats.org/markup-compatibility/2006" xmlns:aink="http://schemas.microsoft.com/office/drawing/2016/ink" xmlns:am3d="http://schemas.microsoft.com/office/drawing/2017/model3d" xmlns:o="urn:schemas-microsoft-com:office:office" xmlns:r="http://schemas.openxmlformats.org/officeDocument/2006/relationships" xmlns:m="http://schemas.openxmlformats.org/officeDocument/2006/math" xmlns:v="urn:schemas-microsoft-com:vml" xmlns:wp14="http://schemas.microsoft.com/office/word/2010/wordprocessingDrawing" xmlns:wp="http://schemas.openxmlformats.org/drawingml/2006/wordprocessingDrawing" xmlns:w10="urn:schemas-microsoft-com:office:word" xmlns:w="http://schemas.openxmlformats.org/wordprocessingml/2006/main" xmlns:w14="http://schemas.microsoft.com/office/word/2010/wordml" xmlns:w15="http://schemas.microsoft.com/office/word/2012/wordml" xmlns:w16cid="http://schemas.microsoft.com/office/word/2016/wordml/cid" xmlns:w16se="http://schemas.microsoft.com/office/word/2015/wordml/symex" xmlns:wpg="http://schemas.microsoft.com/office/word/2010/wordprocessingGroup" xmlns:wpi="http://schemas.microsoft.com/office/word/2010/wordprocessingInk" xmlns:wne="http://schemas.microsoft.com/office/word/2006/wordml" xmlns:wps="http://schemas.microsoft.com/office/word/2010/wordprocessingShape" mc:Ignorable="w14 w15 w16se w16cid wp14">
   <w:footnote w:type="separator" w:id="-1">
@@ -3074,6 +3117,36 @@
     </w:p>
   </w:footnote>
 </w:footnotes>
+</file>
+
+<file path=word/header1.xml><?xml version="1.0" encoding="utf-8"?>
+<w:hdr xmlns:wpc="http://schemas.microsoft.com/office/word/2010/wordprocessingCanvas" xmlns:cx="http://schemas.microsoft.com/office/drawing/2014/chartex" xmlns:cx1="http://schemas.microsoft.com/office/drawing/2015/9/8/chartex" xmlns:cx2="http://schemas.microsoft.com/office/drawing/2015/10/21/chartex" xmlns:cx3="http://schemas.microsoft.com/office/drawing/2016/5/9/chartex" xmlns:cx4="http://schemas.microsoft.com/office/drawing/2016/5/10/chartex" xmlns:cx5="http://schemas.microsoft.com/office/drawing/2016/5/11/chartex" xmlns:cx6="http://schemas.microsoft.com/office/drawing/2016/5/12/chartex" xmlns:cx7="http://schemas.microsoft.com/office/drawing/2016/5/13/chartex" xmlns:cx8="http://schemas.microsoft.com/office/drawing/2016/5/14/chartex" xmlns:mc="http://schemas.openxmlformats.org/markup-compatibility/2006" xmlns:aink="http://schemas.microsoft.com/office/drawing/2016/ink" xmlns:am3d="http://schemas.microsoft.com/office/drawing/2017/model3d" xmlns:o="urn:schemas-microsoft-com:office:office" xmlns:r="http://schemas.openxmlformats.org/officeDocument/2006/relationships" xmlns:m="http://schemas.openxmlformats.org/officeDocument/2006/math" xmlns:v="urn:schemas-microsoft-com:vml" xmlns:wp14="http://schemas.microsoft.com/office/word/2010/wordprocessingDrawing" xmlns:wp="http://schemas.openxmlformats.org/drawingml/2006/wordprocessingDrawing" xmlns:w10="urn:schemas-microsoft-com:office:word" xmlns:w="http://schemas.openxmlformats.org/wordprocessingml/2006/main" xmlns:w14="http://schemas.microsoft.com/office/word/2010/wordml" xmlns:w15="http://schemas.microsoft.com/office/word/2012/wordml" xmlns:w16cid="http://schemas.microsoft.com/office/word/2016/wordml/cid" xmlns:w16se="http://schemas.microsoft.com/office/word/2015/wordml/symex" xmlns:wpg="http://schemas.microsoft.com/office/word/2010/wordprocessingGroup" xmlns:wpi="http://schemas.microsoft.com/office/word/2010/wordprocessingInk" xmlns:wne="http://schemas.microsoft.com/office/word/2006/wordml" xmlns:wps="http://schemas.microsoft.com/office/word/2010/wordprocessingShape" mc:Ignorable="w14 w15 w16se w16cid wp14">
+  <w:p>
+    <w:pPr>
+      <w:pStyle w:val="Header"/>
+    </w:pPr>
+  </w:p>
+</w:hdr>
+</file>
+
+<file path=word/header2.xml><?xml version="1.0" encoding="utf-8"?>
+<w:hdr xmlns:wpc="http://schemas.microsoft.com/office/word/2010/wordprocessingCanvas" xmlns:cx="http://schemas.microsoft.com/office/drawing/2014/chartex" xmlns:cx1="http://schemas.microsoft.com/office/drawing/2015/9/8/chartex" xmlns:cx2="http://schemas.microsoft.com/office/drawing/2015/10/21/chartex" xmlns:cx3="http://schemas.microsoft.com/office/drawing/2016/5/9/chartex" xmlns:cx4="http://schemas.microsoft.com/office/drawing/2016/5/10/chartex" xmlns:cx5="http://schemas.microsoft.com/office/drawing/2016/5/11/chartex" xmlns:cx6="http://schemas.microsoft.com/office/drawing/2016/5/12/chartex" xmlns:cx7="http://schemas.microsoft.com/office/drawing/2016/5/13/chartex" xmlns:cx8="http://schemas.microsoft.com/office/drawing/2016/5/14/chartex" xmlns:mc="http://schemas.openxmlformats.org/markup-compatibility/2006" xmlns:aink="http://schemas.microsoft.com/office/drawing/2016/ink" xmlns:am3d="http://schemas.microsoft.com/office/drawing/2017/model3d" xmlns:o="urn:schemas-microsoft-com:office:office" xmlns:r="http://schemas.openxmlformats.org/officeDocument/2006/relationships" xmlns:m="http://schemas.openxmlformats.org/officeDocument/2006/math" xmlns:v="urn:schemas-microsoft-com:vml" xmlns:wp14="http://schemas.microsoft.com/office/word/2010/wordprocessingDrawing" xmlns:wp="http://schemas.openxmlformats.org/drawingml/2006/wordprocessingDrawing" xmlns:w10="urn:schemas-microsoft-com:office:word" xmlns:w="http://schemas.openxmlformats.org/wordprocessingml/2006/main" xmlns:w14="http://schemas.microsoft.com/office/word/2010/wordml" xmlns:w15="http://schemas.microsoft.com/office/word/2012/wordml" xmlns:w16cid="http://schemas.microsoft.com/office/word/2016/wordml/cid" xmlns:w16se="http://schemas.microsoft.com/office/word/2015/wordml/symex" xmlns:wpg="http://schemas.microsoft.com/office/word/2010/wordprocessingGroup" xmlns:wpi="http://schemas.microsoft.com/office/word/2010/wordprocessingInk" xmlns:wne="http://schemas.microsoft.com/office/word/2006/wordml" xmlns:wps="http://schemas.microsoft.com/office/word/2010/wordprocessingShape" mc:Ignorable="w14 w15 w16se w16cid wp14">
+  <w:p>
+    <w:pPr>
+      <w:pStyle w:val="Header"/>
+    </w:pPr>
+  </w:p>
+</w:hdr>
+</file>
+
+<file path=word/header3.xml><?xml version="1.0" encoding="utf-8"?>
+<w:hdr xmlns:wpc="http://schemas.microsoft.com/office/word/2010/wordprocessingCanvas" xmlns:cx="http://schemas.microsoft.com/office/drawing/2014/chartex" xmlns:cx1="http://schemas.microsoft.com/office/drawing/2015/9/8/chartex" xmlns:cx2="http://schemas.microsoft.com/office/drawing/2015/10/21/chartex" xmlns:cx3="http://schemas.microsoft.com/office/drawing/2016/5/9/chartex" xmlns:cx4="http://schemas.microsoft.com/office/drawing/2016/5/10/chartex" xmlns:cx5="http://schemas.microsoft.com/office/drawing/2016/5/11/chartex" xmlns:cx6="http://schemas.microsoft.com/office/drawing/2016/5/12/chartex" xmlns:cx7="http://schemas.microsoft.com/office/drawing/2016/5/13/chartex" xmlns:cx8="http://schemas.microsoft.com/office/drawing/2016/5/14/chartex" xmlns:mc="http://schemas.openxmlformats.org/markup-compatibility/2006" xmlns:aink="http://schemas.microsoft.com/office/drawing/2016/ink" xmlns:am3d="http://schemas.microsoft.com/office/drawing/2017/model3d" xmlns:o="urn:schemas-microsoft-com:office:office" xmlns:r="http://schemas.openxmlformats.org/officeDocument/2006/relationships" xmlns:m="http://schemas.openxmlformats.org/officeDocument/2006/math" xmlns:v="urn:schemas-microsoft-com:vml" xmlns:wp14="http://schemas.microsoft.com/office/word/2010/wordprocessingDrawing" xmlns:wp="http://schemas.openxmlformats.org/drawingml/2006/wordprocessingDrawing" xmlns:w10="urn:schemas-microsoft-com:office:word" xmlns:w="http://schemas.openxmlformats.org/wordprocessingml/2006/main" xmlns:w14="http://schemas.microsoft.com/office/word/2010/wordml" xmlns:w15="http://schemas.microsoft.com/office/word/2012/wordml" xmlns:w16cid="http://schemas.microsoft.com/office/word/2016/wordml/cid" xmlns:w16se="http://schemas.microsoft.com/office/word/2015/wordml/symex" xmlns:wpg="http://schemas.microsoft.com/office/word/2010/wordprocessingGroup" xmlns:wpi="http://schemas.microsoft.com/office/word/2010/wordprocessingInk" xmlns:wne="http://schemas.microsoft.com/office/word/2006/wordml" xmlns:wps="http://schemas.microsoft.com/office/word/2010/wordprocessingShape" mc:Ignorable="w14 w15 w16se w16cid wp14">
+  <w:p>
+    <w:pPr>
+      <w:pStyle w:val="Header"/>
+    </w:pPr>
+  </w:p>
+</w:hdr>
 </file>
 
 <file path=word/styles.xml><?xml version="1.0" encoding="utf-8"?>
@@ -4782,7 +4855,7 @@
 </file>
 
 <file path=customXml/itemProps1.xml><?xml version="1.0" encoding="utf-8"?>
-<ds:datastoreItem xmlns:ds="http://schemas.openxmlformats.org/officeDocument/2006/customXml" ds:itemID="{AC9D4A94-F2C8-4A67-8CE0-3844F893A610}">
+<ds:datastoreItem xmlns:ds="http://schemas.openxmlformats.org/officeDocument/2006/customXml" ds:itemID="{99A74B2E-0170-4CAF-8E75-1E1BB1DFCCFF}">
   <ds:schemaRefs>
     <ds:schemaRef ds:uri="http://schemas.openxmlformats.org/officeDocument/2006/bibliography"/>
   </ds:schemaRefs>

--- a/Setup & Analysis/Student's Agreement.docx
+++ b/Setup & Analysis/Student's Agreement.docx
@@ -1264,7 +1264,39 @@
               <w:rPr>
                 <w:rFonts w:ascii="Avenir LT Std 45 Book" w:hAnsi="Avenir LT Std 45 Book"/>
               </w:rPr>
-              <w:t>22/1/17</w:t>
+              <w:t>2</w:t>
+            </w:r>
+            <w:r>
+              <w:rPr>
+                <w:rFonts w:ascii="Avenir LT Std 45 Book" w:hAnsi="Avenir LT Std 45 Book"/>
+              </w:rPr>
+              <w:t>5</w:t>
+            </w:r>
+            <w:bookmarkStart w:id="1" w:name="_GoBack"/>
+            <w:bookmarkEnd w:id="1"/>
+            <w:r>
+              <w:rPr>
+                <w:rFonts w:ascii="Avenir LT Std 45 Book" w:hAnsi="Avenir LT Std 45 Book"/>
+              </w:rPr>
+              <w:t>/</w:t>
+            </w:r>
+            <w:r>
+              <w:rPr>
+                <w:rFonts w:ascii="Avenir LT Std 45 Book" w:hAnsi="Avenir LT Std 45 Book"/>
+              </w:rPr>
+              <w:t>5</w:t>
+            </w:r>
+            <w:r>
+              <w:rPr>
+                <w:rFonts w:ascii="Avenir LT Std 45 Book" w:hAnsi="Avenir LT Std 45 Book"/>
+              </w:rPr>
+              <w:t>/1</w:t>
+            </w:r>
+            <w:r>
+              <w:rPr>
+                <w:rFonts w:ascii="Avenir LT Std 45 Book" w:hAnsi="Avenir LT Std 45 Book"/>
+              </w:rPr>
+              <w:t>8</w:t>
             </w:r>
           </w:p>
         </w:tc>
@@ -1406,7 +1438,37 @@
               <w:rPr>
                 <w:rFonts w:ascii="Avenir LT Std 45 Book" w:hAnsi="Avenir LT Std 45 Book"/>
               </w:rPr>
-              <w:t>26/2/17</w:t>
+              <w:t>2</w:t>
+            </w:r>
+            <w:r>
+              <w:rPr>
+                <w:rFonts w:ascii="Avenir LT Std 45 Book" w:hAnsi="Avenir LT Std 45 Book"/>
+              </w:rPr>
+              <w:t>5</w:t>
+            </w:r>
+            <w:r>
+              <w:rPr>
+                <w:rFonts w:ascii="Avenir LT Std 45 Book" w:hAnsi="Avenir LT Std 45 Book"/>
+              </w:rPr>
+              <w:t>/</w:t>
+            </w:r>
+            <w:r>
+              <w:rPr>
+                <w:rFonts w:ascii="Avenir LT Std 45 Book" w:hAnsi="Avenir LT Std 45 Book"/>
+              </w:rPr>
+              <w:t>5</w:t>
+            </w:r>
+            <w:r>
+              <w:rPr>
+                <w:rFonts w:ascii="Avenir LT Std 45 Book" w:hAnsi="Avenir LT Std 45 Book"/>
+              </w:rPr>
+              <w:t>/1</w:t>
+            </w:r>
+            <w:r>
+              <w:rPr>
+                <w:rFonts w:ascii="Avenir LT Std 45 Book" w:hAnsi="Avenir LT Std 45 Book"/>
+              </w:rPr>
+              <w:t>8</w:t>
             </w:r>
           </w:p>
         </w:tc>
@@ -1481,7 +1543,25 @@
               <w:rPr>
                 <w:rFonts w:ascii="Avenir LT Std 45 Book" w:hAnsi="Avenir LT Std 45 Book"/>
               </w:rPr>
-              <w:t>25/3/17</w:t>
+              <w:t>25/</w:t>
+            </w:r>
+            <w:r>
+              <w:rPr>
+                <w:rFonts w:ascii="Avenir LT Std 45 Book" w:hAnsi="Avenir LT Std 45 Book"/>
+              </w:rPr>
+              <w:t>5</w:t>
+            </w:r>
+            <w:r>
+              <w:rPr>
+                <w:rFonts w:ascii="Avenir LT Std 45 Book" w:hAnsi="Avenir LT Std 45 Book"/>
+              </w:rPr>
+              <w:t>/1</w:t>
+            </w:r>
+            <w:r>
+              <w:rPr>
+                <w:rFonts w:ascii="Avenir LT Std 45 Book" w:hAnsi="Avenir LT Std 45 Book"/>
+              </w:rPr>
+              <w:t>8</w:t>
             </w:r>
           </w:p>
         </w:tc>
@@ -1557,7 +1637,31 @@
               <w:rPr>
                 <w:rFonts w:ascii="Avenir LT Std 45 Book" w:hAnsi="Avenir LT Std 45 Book"/>
               </w:rPr>
-              <w:t>1/6/17</w:t>
+              <w:t>18</w:t>
+            </w:r>
+            <w:r>
+              <w:rPr>
+                <w:rFonts w:ascii="Avenir LT Std 45 Book" w:hAnsi="Avenir LT Std 45 Book"/>
+              </w:rPr>
+              <w:t>/</w:t>
+            </w:r>
+            <w:r>
+              <w:rPr>
+                <w:rFonts w:ascii="Avenir LT Std 45 Book" w:hAnsi="Avenir LT Std 45 Book"/>
+              </w:rPr>
+              <w:t>5</w:t>
+            </w:r>
+            <w:r>
+              <w:rPr>
+                <w:rFonts w:ascii="Avenir LT Std 45 Book" w:hAnsi="Avenir LT Std 45 Book"/>
+              </w:rPr>
+              <w:t>/1</w:t>
+            </w:r>
+            <w:r>
+              <w:rPr>
+                <w:rFonts w:ascii="Avenir LT Std 45 Book" w:hAnsi="Avenir LT Std 45 Book"/>
+              </w:rPr>
+              <w:t>8</w:t>
             </w:r>
           </w:p>
         </w:tc>
@@ -1631,7 +1735,13 @@
               <w:rPr>
                 <w:rFonts w:ascii="Avenir LT Std 45 Book" w:hAnsi="Avenir LT Std 45 Book"/>
               </w:rPr>
-              <w:t>8/6/17</w:t>
+              <w:t>8/6/1</w:t>
+            </w:r>
+            <w:r>
+              <w:rPr>
+                <w:rFonts w:ascii="Avenir LT Std 45 Book" w:hAnsi="Avenir LT Std 45 Book"/>
+              </w:rPr>
+              <w:t>8</w:t>
             </w:r>
           </w:p>
         </w:tc>
@@ -1660,7 +1770,7 @@
           <w:rFonts w:ascii="Avenir LT Std 45 Book" w:hAnsi="Avenir LT Std 45 Book"/>
         </w:rPr>
       </w:pPr>
-      <w:bookmarkStart w:id="1" w:name="_Toc1"/>
+      <w:bookmarkStart w:id="2" w:name="_Toc1"/>
       <w:r>
         <w:rPr>
           <w:rFonts w:ascii="Avenir LT Std 45 Book" w:eastAsia="Arial Unicode MS" w:hAnsi="Avenir LT Std 45 Book" w:cs="Arial Unicode MS"/>
@@ -1668,7 +1778,7 @@
         </w:rPr>
         <w:t xml:space="preserve">3.2 - Authenticity </w:t>
       </w:r>
-      <w:bookmarkEnd w:id="1"/>
+      <w:bookmarkEnd w:id="2"/>
     </w:p>
     <w:p>
       <w:pPr>
@@ -2039,7 +2149,7 @@
           <w:rFonts w:ascii="Avenir LT Std 45 Book" w:hAnsi="Avenir LT Std 45 Book"/>
         </w:rPr>
       </w:pPr>
-      <w:bookmarkStart w:id="2" w:name="_Toc2"/>
+      <w:bookmarkStart w:id="3" w:name="_Toc2"/>
       <w:r>
         <w:rPr>
           <w:rFonts w:ascii="Avenir LT Std 45 Book" w:eastAsia="Arial Unicode MS" w:hAnsi="Avenir LT Std 45 Book" w:cs="Arial Unicode MS"/>
@@ -2048,7 +2158,7 @@
         <w:lastRenderedPageBreak/>
         <w:t xml:space="preserve">3.3 - Bibliography </w:t>
       </w:r>
-      <w:bookmarkEnd w:id="2"/>
+      <w:bookmarkEnd w:id="3"/>
     </w:p>
     <w:p>
       <w:pPr>
@@ -2134,7 +2244,7 @@
           <w:rFonts w:ascii="Avenir LT Std 45 Book" w:hAnsi="Avenir LT Std 45 Book"/>
         </w:rPr>
       </w:pPr>
-      <w:bookmarkStart w:id="3" w:name="_Toc3"/>
+      <w:bookmarkStart w:id="4" w:name="_Toc3"/>
       <w:r>
         <w:rPr>
           <w:rFonts w:ascii="Avenir LT Std 45 Book" w:eastAsia="Arial Unicode MS" w:hAnsi="Avenir LT Std 45 Book" w:cs="Arial Unicode MS"/>
@@ -2142,7 +2252,7 @@
         </w:rPr>
         <w:t>3.4 - Project Brief Work Log</w:t>
       </w:r>
-      <w:bookmarkEnd w:id="3"/>
+      <w:bookmarkEnd w:id="4"/>
     </w:p>
     <w:tbl>
       <w:tblPr>
@@ -3016,13 +3126,7 @@
       <w:rPr>
         <w:rFonts w:ascii="Avenir LT Std 45 Book" w:hAnsi="Avenir LT Std 45 Book"/>
       </w:rPr>
-      <w:t xml:space="preserve">Copyright © </w:t>
-    </w:r>
-    <w:r>
-      <w:rPr>
-        <w:rFonts w:ascii="Avenir LT Std 45 Book" w:hAnsi="Avenir LT Std 45 Book"/>
-      </w:rPr>
-      <w:t>201</w:t>
+      <w:t>Copyright © 201</w:t>
     </w:r>
     <w:r>
       <w:rPr>
@@ -3030,8 +3134,6 @@
       </w:rPr>
       <w:t>8</w:t>
     </w:r>
-    <w:bookmarkStart w:id="4" w:name="_GoBack"/>
-    <w:bookmarkEnd w:id="4"/>
     <w:r>
       <w:rPr>
         <w:rFonts w:ascii="Avenir LT Std 45 Book" w:hAnsi="Avenir LT Std 45 Book"/>
@@ -4855,7 +4957,7 @@
 </file>
 
 <file path=customXml/itemProps1.xml><?xml version="1.0" encoding="utf-8"?>
-<ds:datastoreItem xmlns:ds="http://schemas.openxmlformats.org/officeDocument/2006/customXml" ds:itemID="{99A74B2E-0170-4CAF-8E75-1E1BB1DFCCFF}">
+<ds:datastoreItem xmlns:ds="http://schemas.openxmlformats.org/officeDocument/2006/customXml" ds:itemID="{655DCCD8-3427-4D92-A56B-851577188C1B}">
   <ds:schemaRefs>
     <ds:schemaRef ds:uri="http://schemas.openxmlformats.org/officeDocument/2006/bibliography"/>
   </ds:schemaRefs>
